--- a/干女儿被后妈虐死了.docx
+++ b/干女儿被后妈虐死了.docx
@@ -20,25 +20,7 @@
           <w:szCs w:val="21"/>
           <w:shd w:val="clear" w:color="auto" w:fill="FFFFFF"/>
         </w:rPr>
-        <w:t>以下第</w:t>
-      </w:r>
-      <w:r>
-        <w:rPr>
-          <w:rFonts w:asciiTheme="minorEastAsia" w:hAnsiTheme="minorEastAsia" w:hint="eastAsia"/>
-          <w:color w:val="000000" w:themeColor="text1"/>
-          <w:szCs w:val="21"/>
-          <w:shd w:val="clear" w:color="auto" w:fill="FFFFFF"/>
-        </w:rPr>
-        <w:t>233</w:t>
-      </w:r>
-      <w:r>
-        <w:rPr>
-          <w:rFonts w:asciiTheme="minorEastAsia" w:hAnsiTheme="minorEastAsia" w:hint="eastAsia"/>
-          <w:color w:val="000000" w:themeColor="text1"/>
-          <w:szCs w:val="21"/>
-          <w:shd w:val="clear" w:color="auto" w:fill="FFFFFF"/>
-        </w:rPr>
-        <w:t>章</w:t>
+        <w:t>以下第233章</w:t>
       </w:r>
     </w:p>
     <w:p>
@@ -585,7 +567,7 @@
         <w:spacing w:line="360" w:lineRule="auto"/>
         <w:ind w:firstLineChars="200" w:firstLine="420"/>
         <w:rPr>
-          <w:rFonts w:asciiTheme="minorEastAsia" w:hAnsiTheme="minorEastAsia" w:hint="eastAsia"/>
+          <w:rFonts w:asciiTheme="minorEastAsia" w:hAnsiTheme="minorEastAsia"/>
           <w:color w:val="000000" w:themeColor="text1"/>
           <w:szCs w:val="21"/>
           <w:shd w:val="clear" w:color="auto" w:fill="FFFFFF"/>
@@ -693,7 +675,7 @@
         <w:spacing w:line="360" w:lineRule="auto"/>
         <w:ind w:firstLineChars="200" w:firstLine="420"/>
         <w:rPr>
-          <w:rFonts w:asciiTheme="minorEastAsia" w:hAnsiTheme="minorEastAsia" w:hint="eastAsia"/>
+          <w:rFonts w:asciiTheme="minorEastAsia" w:hAnsiTheme="minorEastAsia"/>
           <w:color w:val="000000" w:themeColor="text1"/>
           <w:szCs w:val="21"/>
           <w:shd w:val="clear" w:color="auto" w:fill="FFFFFF"/>
@@ -780,20 +762,38 @@
         <w:spacing w:line="360" w:lineRule="auto"/>
         <w:ind w:firstLineChars="200" w:firstLine="420"/>
         <w:rPr>
-          <w:rFonts w:asciiTheme="minorEastAsia" w:hAnsiTheme="minorEastAsia" w:hint="eastAsia"/>
-          <w:color w:val="000000" w:themeColor="text1"/>
-          <w:szCs w:val="21"/>
-          <w:shd w:val="clear" w:color="auto" w:fill="FFFFFF"/>
-        </w:rPr>
-      </w:pPr>
-      <w:r>
-        <w:rPr>
-          <w:rFonts w:asciiTheme="minorEastAsia" w:hAnsiTheme="minorEastAsia" w:hint="eastAsia"/>
-          <w:color w:val="000000" w:themeColor="text1"/>
-          <w:szCs w:val="21"/>
-          <w:shd w:val="clear" w:color="auto" w:fill="FFFFFF"/>
-        </w:rPr>
-        <w:t>在以敏捷灵动为长的风灵术中，偏偏是势带千钧的一招。如将同</w:t>
+          <w:rFonts w:asciiTheme="minorEastAsia" w:hAnsiTheme="minorEastAsia"/>
+          <w:color w:val="000000" w:themeColor="text1"/>
+          <w:szCs w:val="21"/>
+          <w:shd w:val="clear" w:color="auto" w:fill="FFFFFF"/>
+        </w:rPr>
+      </w:pPr>
+      <w:r>
+        <w:rPr>
+          <w:rFonts w:asciiTheme="minorEastAsia" w:hAnsiTheme="minorEastAsia" w:hint="eastAsia"/>
+          <w:color w:val="000000" w:themeColor="text1"/>
+          <w:szCs w:val="21"/>
+          <w:shd w:val="clear" w:color="auto" w:fill="FFFFFF"/>
+        </w:rPr>
+        <w:t>在以敏捷灵动为长的风灵术中，偏偏是势带千钧的一招。</w:t>
+      </w:r>
+      <w:r>
+        <w:rPr>
+          <w:rFonts w:asciiTheme="minorEastAsia" w:hAnsiTheme="minorEastAsia" w:hint="eastAsia"/>
+          <w:color w:val="000000" w:themeColor="text1"/>
+          <w:szCs w:val="21"/>
+          <w:shd w:val="clear" w:color="auto" w:fill="FFFFFF"/>
+        </w:rPr>
+        <w:t>汹涌的灵力</w:t>
+      </w:r>
+      <w:r>
+        <w:rPr>
+          <w:rFonts w:asciiTheme="minorEastAsia" w:hAnsiTheme="minorEastAsia" w:hint="eastAsia"/>
+          <w:color w:val="000000" w:themeColor="text1"/>
+          <w:szCs w:val="21"/>
+          <w:shd w:val="clear" w:color="auto" w:fill="FFFFFF"/>
+        </w:rPr>
+        <w:t>如将同</w:t>
       </w:r>
       <w:r>
         <w:rPr>
@@ -811,7 +811,7 @@
           <w:szCs w:val="21"/>
           <w:shd w:val="clear" w:color="auto" w:fill="FFFFFF"/>
         </w:rPr>
-        <w:t>桥头，长安道旁千百年来的离愁别怨凝聚在席卷关中平原日夜呼号的秋风中，从四面八方席卷而来。即便强如赫连章，也从未想过已被自己逼到绝境的暮湘居然在最后还能迸发出如此强大的能量。灵力随着凌冽西风切肤刺骨，那屋子终于承受不住向四面八方肆意迸发的汹涌灵力，轰然倒塌。妖气也随着垮塌的围墙，溃散的屋顶而消散在无边夜空中。天</w:t>
+        <w:t>桥头，长安道旁千百年来的离愁别怨凝聚在席卷关中平原日夜呼号的秋风中，从四面八方席卷而来。即便强如赫连章，也从未想</w:t>
       </w:r>
       <w:r>
         <w:rPr>
@@ -820,8 +820,26 @@
           <w:szCs w:val="21"/>
           <w:shd w:val="clear" w:color="auto" w:fill="FFFFFF"/>
         </w:rPr>
+        <w:t>过已被自己逼到绝境的暮湘居然在最后还能迸发出如此强大的能量。剑势</w:t>
+      </w:r>
+      <w:r>
+        <w:rPr>
+          <w:rFonts w:ascii="Arial" w:hAnsi="Arial" w:cs="Arial" w:hint="eastAsia"/>
+          <w:color w:val="3C4043"/>
+          <w:szCs w:val="21"/>
+          <w:shd w:val="clear" w:color="auto" w:fill="FFFFFF"/>
+        </w:rPr>
+        <w:t>随着凌冽西风切肤刺骨，那屋子终于承受不住向四面八方肆意迸发的汹涌灵力，轰然倒塌。妖气也随着垮塌的围墙，溃散的屋顶而消散在无边</w:t>
+      </w:r>
+      <w:r>
+        <w:rPr>
+          <w:rFonts w:ascii="Arial" w:hAnsi="Arial" w:cs="Arial" w:hint="eastAsia"/>
+          <w:color w:val="3C4043"/>
+          <w:szCs w:val="21"/>
+          <w:shd w:val="clear" w:color="auto" w:fill="FFFFFF"/>
+        </w:rPr>
         <w:lastRenderedPageBreak/>
-        <w:t>边悬着一轮明月亮如银盘，漫山盈谷弥漫着寒梅幽香。远处隐约有箫声呜咽，在夜空中悠远绵长，如泣如诉。</w:t>
+        <w:t>夜空中。天边悬着一轮明月亮如银盘，漫山盈谷弥漫着寒梅幽香。远处隐约有箫声呜咽，在夜空中悠远绵长，如泣如诉。</w:t>
       </w:r>
     </w:p>
     <w:p>
@@ -850,7 +868,7 @@
         <w:spacing w:line="360" w:lineRule="auto"/>
         <w:ind w:firstLineChars="200" w:firstLine="420"/>
         <w:rPr>
-          <w:rFonts w:asciiTheme="minorEastAsia" w:hAnsiTheme="minorEastAsia" w:hint="eastAsia"/>
+          <w:rFonts w:asciiTheme="minorEastAsia" w:hAnsiTheme="minorEastAsia"/>
           <w:color w:val="000000" w:themeColor="text1"/>
           <w:szCs w:val="21"/>
           <w:shd w:val="clear" w:color="auto" w:fill="FFFFFF"/>
@@ -948,6 +966,205 @@
           <w:shd w:val="clear" w:color="auto" w:fill="FFFFFF"/>
         </w:rPr>
         <w:t>。</w:t>
+      </w:r>
+      <w:r>
+        <w:rPr>
+          <w:rFonts w:asciiTheme="minorEastAsia" w:hAnsiTheme="minorEastAsia" w:hint="eastAsia"/>
+          <w:color w:val="000000" w:themeColor="text1"/>
+          <w:szCs w:val="21"/>
+          <w:shd w:val="clear" w:color="auto" w:fill="FFFFFF"/>
+        </w:rPr>
+        <w:t>而在身下苍茫洁白的雪地中，刺眼的红正如水墨落于宣纸般氤氲开来，弥散成一朵花的形状，那是暮湘的生命之花。</w:t>
+      </w:r>
+    </w:p>
+    <w:p>
+      <w:pPr>
+        <w:spacing w:line="360" w:lineRule="auto"/>
+        <w:ind w:firstLineChars="200" w:firstLine="420"/>
+        <w:rPr>
+          <w:rFonts w:asciiTheme="minorEastAsia" w:hAnsiTheme="minorEastAsia"/>
+          <w:color w:val="000000" w:themeColor="text1"/>
+          <w:szCs w:val="21"/>
+          <w:shd w:val="clear" w:color="auto" w:fill="FFFFFF"/>
+        </w:rPr>
+      </w:pPr>
+      <w:r>
+        <w:rPr>
+          <w:rFonts w:asciiTheme="minorEastAsia" w:hAnsiTheme="minorEastAsia" w:hint="eastAsia"/>
+          <w:color w:val="000000" w:themeColor="text1"/>
+          <w:szCs w:val="21"/>
+          <w:shd w:val="clear" w:color="auto" w:fill="FFFFFF"/>
+        </w:rPr>
+        <w:t>最是人间留不住，朱颜辞镜花辞树。</w:t>
+      </w:r>
+    </w:p>
+    <w:p>
+      <w:pPr>
+        <w:spacing w:line="360" w:lineRule="auto"/>
+        <w:ind w:firstLineChars="200" w:firstLine="420"/>
+        <w:rPr>
+          <w:rFonts w:asciiTheme="minorEastAsia" w:hAnsiTheme="minorEastAsia"/>
+          <w:color w:val="000000" w:themeColor="text1"/>
+          <w:szCs w:val="21"/>
+          <w:shd w:val="clear" w:color="auto" w:fill="FFFFFF"/>
+        </w:rPr>
+      </w:pPr>
+      <w:r>
+        <w:rPr>
+          <w:rFonts w:asciiTheme="minorEastAsia" w:hAnsiTheme="minorEastAsia" w:hint="eastAsia"/>
+          <w:color w:val="000000" w:themeColor="text1"/>
+          <w:szCs w:val="21"/>
+          <w:shd w:val="clear" w:color="auto" w:fill="FFFFFF"/>
+        </w:rPr>
+        <w:t>那是怎样的情感，悲痛，愤怒，不甘，悔恨，或是夹杂了其他千百万种情绪在朝洛心中爆炸开来，冲破四肢百骸，直冲天地。他声嘶力竭地呼喊着暮湘的名字，那是挟裹着澎湃灵力的声音。但是天地万物一片死寂，只有空谷回音，久久萦绕。</w:t>
+      </w:r>
+    </w:p>
+    <w:p>
+      <w:pPr>
+        <w:spacing w:line="360" w:lineRule="auto"/>
+        <w:ind w:firstLineChars="200" w:firstLine="420"/>
+        <w:rPr>
+          <w:rFonts w:asciiTheme="minorEastAsia" w:hAnsiTheme="minorEastAsia"/>
+          <w:color w:val="000000" w:themeColor="text1"/>
+          <w:szCs w:val="21"/>
+          <w:shd w:val="clear" w:color="auto" w:fill="FFFFFF"/>
+        </w:rPr>
+      </w:pPr>
+      <w:r>
+        <w:rPr>
+          <w:rFonts w:asciiTheme="minorEastAsia" w:hAnsiTheme="minorEastAsia"/>
+          <w:color w:val="000000" w:themeColor="text1"/>
+          <w:szCs w:val="21"/>
+          <w:shd w:val="clear" w:color="auto" w:fill="FFFFFF"/>
+        </w:rPr>
+        <w:t>“</w:t>
+      </w:r>
+      <w:r>
+        <w:rPr>
+          <w:rFonts w:asciiTheme="minorEastAsia" w:hAnsiTheme="minorEastAsia" w:hint="eastAsia"/>
+          <w:color w:val="000000" w:themeColor="text1"/>
+          <w:szCs w:val="21"/>
+          <w:shd w:val="clear" w:color="auto" w:fill="FFFFFF"/>
+        </w:rPr>
+        <w:t>又来一个？</w:t>
+      </w:r>
+      <w:r>
+        <w:rPr>
+          <w:rFonts w:asciiTheme="minorEastAsia" w:hAnsiTheme="minorEastAsia"/>
+          <w:color w:val="000000" w:themeColor="text1"/>
+          <w:szCs w:val="21"/>
+          <w:shd w:val="clear" w:color="auto" w:fill="FFFFFF"/>
+        </w:rPr>
+        <w:t>”</w:t>
+      </w:r>
+    </w:p>
+    <w:p>
+      <w:pPr>
+        <w:spacing w:line="360" w:lineRule="auto"/>
+        <w:ind w:firstLineChars="200" w:firstLine="420"/>
+        <w:rPr>
+          <w:rFonts w:asciiTheme="minorEastAsia" w:hAnsiTheme="minorEastAsia"/>
+          <w:color w:val="000000" w:themeColor="text1"/>
+          <w:szCs w:val="21"/>
+          <w:shd w:val="clear" w:color="auto" w:fill="FFFFFF"/>
+        </w:rPr>
+      </w:pPr>
+      <w:r>
+        <w:rPr>
+          <w:rFonts w:asciiTheme="minorEastAsia" w:hAnsiTheme="minorEastAsia" w:hint="eastAsia"/>
+          <w:color w:val="000000" w:themeColor="text1"/>
+          <w:szCs w:val="21"/>
+          <w:shd w:val="clear" w:color="auto" w:fill="FFFFFF"/>
+        </w:rPr>
+        <w:t>感受到灵力的</w:t>
+      </w:r>
+      <w:r>
+        <w:rPr>
+          <w:rFonts w:asciiTheme="minorEastAsia" w:hAnsiTheme="minorEastAsia" w:hint="eastAsia"/>
+          <w:color w:val="000000" w:themeColor="text1"/>
+          <w:szCs w:val="21"/>
+          <w:shd w:val="clear" w:color="auto" w:fill="FFFFFF"/>
+        </w:rPr>
+        <w:t>赫连章从废墟中站起身来，拔出深深插入胸中的破风剑，伤口迅速便愈合了。它随手将剑扔在地上，轻蔑地</w:t>
+      </w:r>
+      <w:r>
+        <w:rPr>
+          <w:rFonts w:asciiTheme="minorEastAsia" w:hAnsiTheme="minorEastAsia" w:hint="eastAsia"/>
+          <w:color w:val="000000" w:themeColor="text1"/>
+          <w:szCs w:val="21"/>
+          <w:shd w:val="clear" w:color="auto" w:fill="FFFFFF"/>
+        </w:rPr>
+        <w:t>笑着：</w:t>
+      </w:r>
+    </w:p>
+    <w:p>
+      <w:pPr>
+        <w:spacing w:line="360" w:lineRule="auto"/>
+        <w:ind w:firstLineChars="200" w:firstLine="420"/>
+        <w:rPr>
+          <w:rFonts w:asciiTheme="minorEastAsia" w:hAnsiTheme="minorEastAsia"/>
+          <w:color w:val="000000" w:themeColor="text1"/>
+          <w:szCs w:val="21"/>
+          <w:shd w:val="clear" w:color="auto" w:fill="FFFFFF"/>
+        </w:rPr>
+      </w:pPr>
+      <w:r>
+        <w:rPr>
+          <w:rFonts w:asciiTheme="minorEastAsia" w:hAnsiTheme="minorEastAsia"/>
+          <w:color w:val="000000" w:themeColor="text1"/>
+          <w:szCs w:val="21"/>
+          <w:shd w:val="clear" w:color="auto" w:fill="FFFFFF"/>
+        </w:rPr>
+        <w:t>“</w:t>
+      </w:r>
+      <w:r>
+        <w:rPr>
+          <w:rFonts w:asciiTheme="minorEastAsia" w:hAnsiTheme="minorEastAsia" w:hint="eastAsia"/>
+          <w:color w:val="000000" w:themeColor="text1"/>
+          <w:szCs w:val="21"/>
+          <w:shd w:val="clear" w:color="auto" w:fill="FFFFFF"/>
+        </w:rPr>
+        <w:t>没用的，随便你们刺穿我多少次，都杀不死……</w:t>
+      </w:r>
+      <w:r>
+        <w:rPr>
+          <w:rFonts w:asciiTheme="minorEastAsia" w:hAnsiTheme="minorEastAsia"/>
+          <w:color w:val="000000" w:themeColor="text1"/>
+          <w:szCs w:val="21"/>
+          <w:shd w:val="clear" w:color="auto" w:fill="FFFFFF"/>
+        </w:rPr>
+        <w:t>”</w:t>
+      </w:r>
+    </w:p>
+    <w:p>
+      <w:pPr>
+        <w:spacing w:line="360" w:lineRule="auto"/>
+        <w:ind w:firstLineChars="200" w:firstLine="420"/>
+        <w:rPr>
+          <w:rFonts w:asciiTheme="minorEastAsia" w:hAnsiTheme="minorEastAsia"/>
+          <w:color w:val="000000" w:themeColor="text1"/>
+          <w:szCs w:val="21"/>
+          <w:shd w:val="clear" w:color="auto" w:fill="FFFFFF"/>
+        </w:rPr>
+      </w:pPr>
+      <w:r>
+        <w:rPr>
+          <w:rFonts w:asciiTheme="minorEastAsia" w:hAnsiTheme="minorEastAsia" w:hint="eastAsia"/>
+          <w:color w:val="000000" w:themeColor="text1"/>
+          <w:szCs w:val="21"/>
+          <w:shd w:val="clear" w:color="auto" w:fill="FFFFFF"/>
+        </w:rPr>
+        <w:t>话没有说完，最后的音节被留在了嘴里。即使被暮湘刺透胸腔，但这般伤势并不会太多影响赫连章的战斗力。然而在从未经历过的泰山压顶般巨大的灵压之下，它还是吃惊地忘记了嘴里说到一半的话语。那灵力</w:t>
+      </w:r>
+      <w:r>
+        <w:rPr>
+          <w:rFonts w:asciiTheme="minorEastAsia" w:hAnsiTheme="minorEastAsia" w:hint="eastAsia"/>
+          <w:color w:val="000000" w:themeColor="text1"/>
+          <w:szCs w:val="21"/>
+          <w:shd w:val="clear" w:color="auto" w:fill="FFFFFF"/>
+        </w:rPr>
+        <w:lastRenderedPageBreak/>
+        <w:t>仿佛冻结了亿万年的</w:t>
       </w:r>
       <w:bookmarkStart w:id="0" w:name="_GoBack"/>
       <w:bookmarkEnd w:id="0"/>
@@ -958,197 +1175,16 @@
           <w:szCs w:val="21"/>
           <w:shd w:val="clear" w:color="auto" w:fill="FFFFFF"/>
         </w:rPr>
-        <w:t>而在身下苍茫洁白的雪地中，刺眼的红正如水墨落于宣纸般氤氲开来，弥散成一朵花的形状，那是暮湘的生命之花。</w:t>
-      </w:r>
-    </w:p>
-    <w:p>
-      <w:pPr>
-        <w:spacing w:line="360" w:lineRule="auto"/>
-        <w:ind w:firstLineChars="200" w:firstLine="420"/>
-        <w:rPr>
-          <w:rFonts w:asciiTheme="minorEastAsia" w:hAnsiTheme="minorEastAsia" w:hint="eastAsia"/>
-          <w:color w:val="000000" w:themeColor="text1"/>
-          <w:szCs w:val="21"/>
-          <w:shd w:val="clear" w:color="auto" w:fill="FFFFFF"/>
-        </w:rPr>
-      </w:pPr>
-      <w:r>
-        <w:rPr>
-          <w:rFonts w:asciiTheme="minorEastAsia" w:hAnsiTheme="minorEastAsia" w:hint="eastAsia"/>
-          <w:color w:val="000000" w:themeColor="text1"/>
-          <w:szCs w:val="21"/>
-          <w:shd w:val="clear" w:color="auto" w:fill="FFFFFF"/>
-        </w:rPr>
-        <w:t>最是人间留不住，朱颜辞镜花辞树。</w:t>
-      </w:r>
-    </w:p>
-    <w:p>
-      <w:pPr>
-        <w:spacing w:line="360" w:lineRule="auto"/>
-        <w:ind w:firstLineChars="200" w:firstLine="420"/>
-        <w:rPr>
-          <w:rFonts w:asciiTheme="minorEastAsia" w:hAnsiTheme="minorEastAsia"/>
-          <w:color w:val="000000" w:themeColor="text1"/>
-          <w:szCs w:val="21"/>
-          <w:shd w:val="clear" w:color="auto" w:fill="FFFFFF"/>
-        </w:rPr>
-      </w:pPr>
-      <w:r>
-        <w:rPr>
-          <w:rFonts w:asciiTheme="minorEastAsia" w:hAnsiTheme="minorEastAsia" w:hint="eastAsia"/>
-          <w:color w:val="000000" w:themeColor="text1"/>
-          <w:szCs w:val="21"/>
-          <w:shd w:val="clear" w:color="auto" w:fill="FFFFFF"/>
-        </w:rPr>
-        <w:t>那是怎样的情感，悲痛，愤怒，不甘，悔恨，或是夹杂了其他千百万种情绪在朝洛心中爆炸开来，冲破四肢百骸，直冲天地。他声嘶力竭地呼喊着暮湘的名字，那是挟裹着澎湃灵力的声音。但是天地万物一片死寂，只有空谷回音，久久萦绕。</w:t>
-      </w:r>
-    </w:p>
-    <w:p>
-      <w:pPr>
-        <w:spacing w:line="360" w:lineRule="auto"/>
-        <w:ind w:firstLineChars="200" w:firstLine="420"/>
-        <w:rPr>
-          <w:rFonts w:asciiTheme="minorEastAsia" w:hAnsiTheme="minorEastAsia"/>
-          <w:color w:val="000000" w:themeColor="text1"/>
-          <w:szCs w:val="21"/>
-          <w:shd w:val="clear" w:color="auto" w:fill="FFFFFF"/>
-        </w:rPr>
-      </w:pPr>
-      <w:r>
-        <w:rPr>
-          <w:rFonts w:asciiTheme="minorEastAsia" w:hAnsiTheme="minorEastAsia"/>
-          <w:color w:val="000000" w:themeColor="text1"/>
-          <w:szCs w:val="21"/>
-          <w:shd w:val="clear" w:color="auto" w:fill="FFFFFF"/>
-        </w:rPr>
-        <w:t>“</w:t>
-      </w:r>
-      <w:r>
-        <w:rPr>
-          <w:rFonts w:asciiTheme="minorEastAsia" w:hAnsiTheme="minorEastAsia" w:hint="eastAsia"/>
-          <w:color w:val="000000" w:themeColor="text1"/>
-          <w:szCs w:val="21"/>
-          <w:shd w:val="clear" w:color="auto" w:fill="FFFFFF"/>
-        </w:rPr>
-        <w:t>又来一个？</w:t>
-      </w:r>
-      <w:r>
-        <w:rPr>
-          <w:rFonts w:asciiTheme="minorEastAsia" w:hAnsiTheme="minorEastAsia"/>
-          <w:color w:val="000000" w:themeColor="text1"/>
-          <w:szCs w:val="21"/>
-          <w:shd w:val="clear" w:color="auto" w:fill="FFFFFF"/>
-        </w:rPr>
-        <w:t>”</w:t>
-      </w:r>
-    </w:p>
-    <w:p>
-      <w:pPr>
-        <w:spacing w:line="360" w:lineRule="auto"/>
-        <w:ind w:firstLineChars="200" w:firstLine="420"/>
-        <w:rPr>
-          <w:rFonts w:asciiTheme="minorEastAsia" w:hAnsiTheme="minorEastAsia"/>
-          <w:color w:val="000000" w:themeColor="text1"/>
-          <w:szCs w:val="21"/>
-          <w:shd w:val="clear" w:color="auto" w:fill="FFFFFF"/>
-        </w:rPr>
-      </w:pPr>
-      <w:r>
-        <w:rPr>
-          <w:rFonts w:asciiTheme="minorEastAsia" w:hAnsiTheme="minorEastAsia" w:hint="eastAsia"/>
-          <w:color w:val="000000" w:themeColor="text1"/>
-          <w:szCs w:val="21"/>
-          <w:shd w:val="clear" w:color="auto" w:fill="FFFFFF"/>
-        </w:rPr>
-        <w:t>感受到灵力的</w:t>
-      </w:r>
-      <w:r>
-        <w:rPr>
-          <w:rFonts w:asciiTheme="minorEastAsia" w:hAnsiTheme="minorEastAsia" w:hint="eastAsia"/>
-          <w:color w:val="000000" w:themeColor="text1"/>
-          <w:szCs w:val="21"/>
-          <w:shd w:val="clear" w:color="auto" w:fill="FFFFFF"/>
-        </w:rPr>
-        <w:t>赫连章从废墟中站起身来，拔出深深插入胸中的破风剑，伤口迅速便愈合了。它随手将剑扔在地上，轻蔑地</w:t>
-      </w:r>
-      <w:r>
-        <w:rPr>
-          <w:rFonts w:asciiTheme="minorEastAsia" w:hAnsiTheme="minorEastAsia" w:hint="eastAsia"/>
-          <w:color w:val="000000" w:themeColor="text1"/>
-          <w:szCs w:val="21"/>
-          <w:shd w:val="clear" w:color="auto" w:fill="FFFFFF"/>
-        </w:rPr>
-        <w:t>笑着：</w:t>
-      </w:r>
-    </w:p>
-    <w:p>
-      <w:pPr>
-        <w:spacing w:line="360" w:lineRule="auto"/>
-        <w:ind w:firstLineChars="200" w:firstLine="420"/>
-        <w:rPr>
-          <w:rFonts w:asciiTheme="minorEastAsia" w:hAnsiTheme="minorEastAsia"/>
-          <w:color w:val="000000" w:themeColor="text1"/>
-          <w:szCs w:val="21"/>
-          <w:shd w:val="clear" w:color="auto" w:fill="FFFFFF"/>
-        </w:rPr>
-      </w:pPr>
-      <w:r>
-        <w:rPr>
-          <w:rFonts w:asciiTheme="minorEastAsia" w:hAnsiTheme="minorEastAsia"/>
-          <w:color w:val="000000" w:themeColor="text1"/>
-          <w:szCs w:val="21"/>
-          <w:shd w:val="clear" w:color="auto" w:fill="FFFFFF"/>
-        </w:rPr>
-        <w:t>“</w:t>
-      </w:r>
-      <w:r>
-        <w:rPr>
-          <w:rFonts w:asciiTheme="minorEastAsia" w:hAnsiTheme="minorEastAsia" w:hint="eastAsia"/>
-          <w:color w:val="000000" w:themeColor="text1"/>
-          <w:szCs w:val="21"/>
-          <w:shd w:val="clear" w:color="auto" w:fill="FFFFFF"/>
-        </w:rPr>
-        <w:t>没用的，随便你们刺穿我多少次，都杀不死……</w:t>
-      </w:r>
-      <w:r>
-        <w:rPr>
-          <w:rFonts w:asciiTheme="minorEastAsia" w:hAnsiTheme="minorEastAsia"/>
-          <w:color w:val="000000" w:themeColor="text1"/>
-          <w:szCs w:val="21"/>
-          <w:shd w:val="clear" w:color="auto" w:fill="FFFFFF"/>
-        </w:rPr>
-        <w:t>”</w:t>
-      </w:r>
-    </w:p>
-    <w:p>
-      <w:pPr>
-        <w:spacing w:line="360" w:lineRule="auto"/>
-        <w:ind w:firstLineChars="200" w:firstLine="420"/>
-        <w:rPr>
-          <w:rFonts w:asciiTheme="minorEastAsia" w:hAnsiTheme="minorEastAsia"/>
-          <w:color w:val="000000" w:themeColor="text1"/>
-          <w:szCs w:val="21"/>
-          <w:shd w:val="clear" w:color="auto" w:fill="FFFFFF"/>
-        </w:rPr>
-      </w:pPr>
-      <w:r>
-        <w:rPr>
-          <w:rFonts w:asciiTheme="minorEastAsia" w:hAnsiTheme="minorEastAsia" w:hint="eastAsia"/>
-          <w:color w:val="000000" w:themeColor="text1"/>
-          <w:szCs w:val="21"/>
-          <w:shd w:val="clear" w:color="auto" w:fill="FFFFFF"/>
-        </w:rPr>
-        <w:t>话没有说完，最后的音节被留在了嘴里。即使被暮湘刺透胸腔，但这般伤势并不会太多影响赫连章的战斗力。然而在从未经历过的泰山压顶般巨大的灵压之下，它还是吃惊地忘记了嘴里说到一半的话语。那灵力仿佛消融在昆仑山巅的冰雪从高原一路奔流向下，历经万里融汇了千百条支流，最终聚成滚滚长江。波浪齐</w:t>
-      </w:r>
-      <w:r>
-        <w:rPr>
-          <w:rFonts w:asciiTheme="minorEastAsia" w:hAnsiTheme="minorEastAsia" w:hint="eastAsia"/>
-          <w:color w:val="000000" w:themeColor="text1"/>
-          <w:szCs w:val="21"/>
-          <w:shd w:val="clear" w:color="auto" w:fill="FFFFFF"/>
-        </w:rPr>
-        <w:lastRenderedPageBreak/>
-        <w:t>天欲翻江倒海，涛声雷动如万马齐喑</w:t>
+        <w:t>消融在昆仑山巅</w:t>
+      </w:r>
+      <w:r>
+        <w:rPr>
+          <w:rFonts w:asciiTheme="minorEastAsia" w:hAnsiTheme="minorEastAsia" w:hint="eastAsia"/>
+          <w:color w:val="000000" w:themeColor="text1"/>
+          <w:szCs w:val="21"/>
+          <w:shd w:val="clear" w:color="auto" w:fill="FFFFFF"/>
+        </w:rPr>
+        <w:t>从高原一路奔流向下，历经万里融汇了千百条支流，最终聚成滚滚长江。波浪齐天欲翻江倒海，涛声雷动如万马齐喑</w:t>
       </w:r>
     </w:p>
     <w:p>
@@ -1177,7 +1213,7 @@
         <w:spacing w:line="360" w:lineRule="auto"/>
         <w:ind w:firstLineChars="200" w:firstLine="420"/>
         <w:rPr>
-          <w:rFonts w:asciiTheme="minorEastAsia" w:hAnsiTheme="minorEastAsia" w:hint="eastAsia"/>
+          <w:rFonts w:asciiTheme="minorEastAsia" w:hAnsiTheme="minorEastAsia"/>
           <w:color w:val="000000" w:themeColor="text1"/>
           <w:szCs w:val="21"/>
           <w:shd w:val="clear" w:color="auto" w:fill="FFFFFF"/>
